--- a/Group Contract.docx
+++ b/Group Contract.docx
@@ -210,6 +210,8 @@
           <w:lang w:val="hu-HU"/>
         </w:rPr>
       </w:pPr>
+      <w:bookmarkStart w:id="0" w:name="_GoBack"/>
+      <w:bookmarkEnd w:id="0"/>
     </w:p>
     <w:tbl>
       <w:tblPr>
@@ -283,6 +285,22 @@
               </w:rPr>
             </w:pPr>
           </w:p>
+          <w:p>
+            <w:pPr>
+              <w:rPr>
+                <w:rFonts w:ascii="Verdana" w:hAnsi="Verdana"/>
+                <w:lang w:val="hu-HU"/>
+              </w:rPr>
+            </w:pPr>
+          </w:p>
+          <w:p>
+            <w:pPr>
+              <w:rPr>
+                <w:rFonts w:ascii="Verdana" w:hAnsi="Verdana"/>
+                <w:lang w:val="hu-HU"/>
+              </w:rPr>
+            </w:pPr>
+          </w:p>
         </w:tc>
         <w:tc>
           <w:tcPr>
@@ -315,6 +333,75 @@
                 <w:lang w:val="hu-HU"/>
               </w:rPr>
             </w:pPr>
+            <w:r>
+              <w:rPr>
+                <w:rFonts w:ascii="Verdana" w:hAnsi="Verdana"/>
+                <w:noProof/>
+                <w:lang w:val="hu-HU"/>
+              </w:rPr>
+              <w:drawing>
+                <wp:anchor distT="0" distB="0" distL="114300" distR="114300" simplePos="0" relativeHeight="251662336" behindDoc="0" locked="0" layoutInCell="1" allowOverlap="1">
+                  <wp:simplePos x="0" y="0"/>
+                  <wp:positionH relativeFrom="column">
+                    <wp:posOffset>11430</wp:posOffset>
+                  </wp:positionH>
+                  <wp:positionV relativeFrom="paragraph">
+                    <wp:posOffset>-342265</wp:posOffset>
+                  </wp:positionV>
+                  <wp:extent cx="1759787" cy="949325"/>
+                  <wp:effectExtent l="0" t="0" r="0" b="3175"/>
+                  <wp:wrapNone/>
+                  <wp:docPr id="2" name="Kép 2"/>
+                  <wp:cNvGraphicFramePr>
+                    <a:graphicFrameLocks xmlns:a="http://schemas.openxmlformats.org/drawingml/2006/main" noChangeAspect="1"/>
+                  </wp:cNvGraphicFramePr>
+                  <a:graphic xmlns:a="http://schemas.openxmlformats.org/drawingml/2006/main">
+                    <a:graphicData uri="http://schemas.openxmlformats.org/drawingml/2006/picture">
+                      <pic:pic xmlns:pic="http://schemas.openxmlformats.org/drawingml/2006/picture">
+                        <pic:nvPicPr>
+                          <pic:cNvPr id="0" name="Picture 2"/>
+                          <pic:cNvPicPr>
+                            <a:picLocks noChangeAspect="1" noChangeArrowheads="1"/>
+                          </pic:cNvPicPr>
+                        </pic:nvPicPr>
+                        <pic:blipFill>
+                          <a:blip r:embed="rId6">
+                            <a:extLst>
+                              <a:ext uri="{28A0092B-C50C-407E-A947-70E740481C1C}">
+                                <a14:useLocalDpi xmlns:a14="http://schemas.microsoft.com/office/drawing/2010/main" val="0"/>
+                              </a:ext>
+                            </a:extLst>
+                          </a:blip>
+                          <a:srcRect/>
+                          <a:stretch>
+                            <a:fillRect/>
+                          </a:stretch>
+                        </pic:blipFill>
+                        <pic:spPr bwMode="auto">
+                          <a:xfrm>
+                            <a:off x="0" y="0"/>
+                            <a:ext cx="1759787" cy="949325"/>
+                          </a:xfrm>
+                          <a:prstGeom prst="rect">
+                            <a:avLst/>
+                          </a:prstGeom>
+                          <a:noFill/>
+                          <a:ln>
+                            <a:noFill/>
+                          </a:ln>
+                        </pic:spPr>
+                      </pic:pic>
+                    </a:graphicData>
+                  </a:graphic>
+                  <wp14:sizeRelH relativeFrom="margin">
+                    <wp14:pctWidth>0</wp14:pctWidth>
+                  </wp14:sizeRelH>
+                  <wp14:sizeRelV relativeFrom="margin">
+                    <wp14:pctHeight>0</wp14:pctHeight>
+                  </wp14:sizeRelV>
+                </wp:anchor>
+              </w:drawing>
+            </w:r>
           </w:p>
         </w:tc>
       </w:tr>
@@ -377,6 +464,22 @@
               </w:rPr>
             </w:pPr>
           </w:p>
+          <w:p>
+            <w:pPr>
+              <w:rPr>
+                <w:rFonts w:ascii="Verdana" w:hAnsi="Verdana"/>
+                <w:lang w:val="hu-HU"/>
+              </w:rPr>
+            </w:pPr>
+          </w:p>
+          <w:p>
+            <w:pPr>
+              <w:rPr>
+                <w:rFonts w:ascii="Verdana" w:hAnsi="Verdana"/>
+                <w:lang w:val="hu-HU"/>
+              </w:rPr>
+            </w:pPr>
+          </w:p>
         </w:tc>
         <w:tc>
           <w:tcPr>
@@ -409,6 +512,75 @@
                 <w:lang w:val="hu-HU"/>
               </w:rPr>
             </w:pPr>
+            <w:r>
+              <w:rPr>
+                <w:rFonts w:ascii="Verdana" w:hAnsi="Verdana"/>
+                <w:noProof/>
+                <w:lang w:val="hu-HU"/>
+              </w:rPr>
+              <w:drawing>
+                <wp:anchor distT="0" distB="0" distL="114300" distR="114300" simplePos="0" relativeHeight="251659264" behindDoc="0" locked="0" layoutInCell="1" allowOverlap="1">
+                  <wp:simplePos x="0" y="0"/>
+                  <wp:positionH relativeFrom="column">
+                    <wp:posOffset>132715</wp:posOffset>
+                  </wp:positionH>
+                  <wp:positionV relativeFrom="paragraph">
+                    <wp:posOffset>-427704</wp:posOffset>
+                  </wp:positionV>
+                  <wp:extent cx="1638300" cy="922222"/>
+                  <wp:effectExtent l="0" t="0" r="0" b="0"/>
+                  <wp:wrapNone/>
+                  <wp:docPr id="3" name="Kép 3"/>
+                  <wp:cNvGraphicFramePr>
+                    <a:graphicFrameLocks xmlns:a="http://schemas.openxmlformats.org/drawingml/2006/main" noChangeAspect="1"/>
+                  </wp:cNvGraphicFramePr>
+                  <a:graphic xmlns:a="http://schemas.openxmlformats.org/drawingml/2006/main">
+                    <a:graphicData uri="http://schemas.openxmlformats.org/drawingml/2006/picture">
+                      <pic:pic xmlns:pic="http://schemas.openxmlformats.org/drawingml/2006/picture">
+                        <pic:nvPicPr>
+                          <pic:cNvPr id="0" name="Picture 3"/>
+                          <pic:cNvPicPr>
+                            <a:picLocks noChangeAspect="1" noChangeArrowheads="1"/>
+                          </pic:cNvPicPr>
+                        </pic:nvPicPr>
+                        <pic:blipFill>
+                          <a:blip r:embed="rId7" cstate="print">
+                            <a:extLst>
+                              <a:ext uri="{28A0092B-C50C-407E-A947-70E740481C1C}">
+                                <a14:useLocalDpi xmlns:a14="http://schemas.microsoft.com/office/drawing/2010/main" val="0"/>
+                              </a:ext>
+                            </a:extLst>
+                          </a:blip>
+                          <a:srcRect/>
+                          <a:stretch>
+                            <a:fillRect/>
+                          </a:stretch>
+                        </pic:blipFill>
+                        <pic:spPr bwMode="auto">
+                          <a:xfrm>
+                            <a:off x="0" y="0"/>
+                            <a:ext cx="1643110" cy="924930"/>
+                          </a:xfrm>
+                          <a:prstGeom prst="rect">
+                            <a:avLst/>
+                          </a:prstGeom>
+                          <a:noFill/>
+                          <a:ln>
+                            <a:noFill/>
+                          </a:ln>
+                        </pic:spPr>
+                      </pic:pic>
+                    </a:graphicData>
+                  </a:graphic>
+                  <wp14:sizeRelH relativeFrom="margin">
+                    <wp14:pctWidth>0</wp14:pctWidth>
+                  </wp14:sizeRelH>
+                  <wp14:sizeRelV relativeFrom="margin">
+                    <wp14:pctHeight>0</wp14:pctHeight>
+                  </wp14:sizeRelV>
+                </wp:anchor>
+              </w:drawing>
+            </w:r>
           </w:p>
         </w:tc>
       </w:tr>
@@ -471,6 +643,22 @@
               </w:rPr>
             </w:pPr>
           </w:p>
+          <w:p>
+            <w:pPr>
+              <w:rPr>
+                <w:rFonts w:ascii="Verdana" w:hAnsi="Verdana"/>
+                <w:lang w:val="hu-HU"/>
+              </w:rPr>
+            </w:pPr>
+          </w:p>
+          <w:p>
+            <w:pPr>
+              <w:rPr>
+                <w:rFonts w:ascii="Verdana" w:hAnsi="Verdana"/>
+                <w:lang w:val="hu-HU"/>
+              </w:rPr>
+            </w:pPr>
+          </w:p>
         </w:tc>
         <w:tc>
           <w:tcPr>
@@ -503,6 +691,75 @@
                 <w:lang w:val="hu-HU"/>
               </w:rPr>
             </w:pPr>
+            <w:r>
+              <w:rPr>
+                <w:rFonts w:ascii="Verdana" w:hAnsi="Verdana"/>
+                <w:noProof/>
+                <w:lang w:val="hu-HU"/>
+              </w:rPr>
+              <w:drawing>
+                <wp:anchor distT="0" distB="0" distL="114300" distR="114300" simplePos="0" relativeHeight="251660288" behindDoc="0" locked="0" layoutInCell="1" allowOverlap="1">
+                  <wp:simplePos x="0" y="0"/>
+                  <wp:positionH relativeFrom="column">
+                    <wp:posOffset>76200</wp:posOffset>
+                  </wp:positionH>
+                  <wp:positionV relativeFrom="paragraph">
+                    <wp:posOffset>-249555</wp:posOffset>
+                  </wp:positionV>
+                  <wp:extent cx="1569162" cy="742950"/>
+                  <wp:effectExtent l="0" t="0" r="0" b="0"/>
+                  <wp:wrapNone/>
+                  <wp:docPr id="4" name="Kép 4"/>
+                  <wp:cNvGraphicFramePr>
+                    <a:graphicFrameLocks xmlns:a="http://schemas.openxmlformats.org/drawingml/2006/main" noChangeAspect="1"/>
+                  </wp:cNvGraphicFramePr>
+                  <a:graphic xmlns:a="http://schemas.openxmlformats.org/drawingml/2006/main">
+                    <a:graphicData uri="http://schemas.openxmlformats.org/drawingml/2006/picture">
+                      <pic:pic xmlns:pic="http://schemas.openxmlformats.org/drawingml/2006/picture">
+                        <pic:nvPicPr>
+                          <pic:cNvPr id="0" name="Picture 4"/>
+                          <pic:cNvPicPr>
+                            <a:picLocks noChangeAspect="1" noChangeArrowheads="1"/>
+                          </pic:cNvPicPr>
+                        </pic:nvPicPr>
+                        <pic:blipFill>
+                          <a:blip r:embed="rId8">
+                            <a:extLst>
+                              <a:ext uri="{28A0092B-C50C-407E-A947-70E740481C1C}">
+                                <a14:useLocalDpi xmlns:a14="http://schemas.microsoft.com/office/drawing/2010/main" val="0"/>
+                              </a:ext>
+                            </a:extLst>
+                          </a:blip>
+                          <a:srcRect/>
+                          <a:stretch>
+                            <a:fillRect/>
+                          </a:stretch>
+                        </pic:blipFill>
+                        <pic:spPr bwMode="auto">
+                          <a:xfrm>
+                            <a:off x="0" y="0"/>
+                            <a:ext cx="1569162" cy="742950"/>
+                          </a:xfrm>
+                          <a:prstGeom prst="rect">
+                            <a:avLst/>
+                          </a:prstGeom>
+                          <a:noFill/>
+                          <a:ln>
+                            <a:noFill/>
+                          </a:ln>
+                        </pic:spPr>
+                      </pic:pic>
+                    </a:graphicData>
+                  </a:graphic>
+                  <wp14:sizeRelH relativeFrom="margin">
+                    <wp14:pctWidth>0</wp14:pctWidth>
+                  </wp14:sizeRelH>
+                  <wp14:sizeRelV relativeFrom="margin">
+                    <wp14:pctHeight>0</wp14:pctHeight>
+                  </wp14:sizeRelV>
+                </wp:anchor>
+              </w:drawing>
+            </w:r>
           </w:p>
         </w:tc>
       </w:tr>
@@ -564,8 +821,22 @@
                 <w:lang w:val="hu-HU"/>
               </w:rPr>
             </w:pPr>
-            <w:bookmarkStart w:id="0" w:name="_GoBack"/>
-            <w:bookmarkEnd w:id="0"/>
+          </w:p>
+          <w:p>
+            <w:pPr>
+              <w:rPr>
+                <w:rFonts w:ascii="Verdana" w:hAnsi="Verdana"/>
+                <w:lang w:val="hu-HU"/>
+              </w:rPr>
+            </w:pPr>
+          </w:p>
+          <w:p>
+            <w:pPr>
+              <w:rPr>
+                <w:rFonts w:ascii="Verdana" w:hAnsi="Verdana"/>
+                <w:lang w:val="hu-HU"/>
+              </w:rPr>
+            </w:pPr>
           </w:p>
         </w:tc>
         <w:tc>
@@ -599,18 +870,79 @@
                 <w:lang w:val="hu-HU"/>
               </w:rPr>
             </w:pPr>
+            <w:r>
+              <w:rPr>
+                <w:rFonts w:ascii="Verdana" w:hAnsi="Verdana"/>
+                <w:noProof/>
+                <w:lang w:val="hu-HU"/>
+              </w:rPr>
+              <w:drawing>
+                <wp:anchor distT="0" distB="0" distL="114300" distR="114300" simplePos="0" relativeHeight="251661312" behindDoc="0" locked="0" layoutInCell="1" allowOverlap="1">
+                  <wp:simplePos x="0" y="0"/>
+                  <wp:positionH relativeFrom="column">
+                    <wp:posOffset>27940</wp:posOffset>
+                  </wp:positionH>
+                  <wp:positionV relativeFrom="paragraph">
+                    <wp:posOffset>-164465</wp:posOffset>
+                  </wp:positionV>
+                  <wp:extent cx="1501058" cy="609600"/>
+                  <wp:effectExtent l="0" t="0" r="4445" b="0"/>
+                  <wp:wrapNone/>
+                  <wp:docPr id="5" name="Kép 5"/>
+                  <wp:cNvGraphicFramePr>
+                    <a:graphicFrameLocks xmlns:a="http://schemas.openxmlformats.org/drawingml/2006/main" noChangeAspect="1"/>
+                  </wp:cNvGraphicFramePr>
+                  <a:graphic xmlns:a="http://schemas.openxmlformats.org/drawingml/2006/main">
+                    <a:graphicData uri="http://schemas.openxmlformats.org/drawingml/2006/picture">
+                      <pic:pic xmlns:pic="http://schemas.openxmlformats.org/drawingml/2006/picture">
+                        <pic:nvPicPr>
+                          <pic:cNvPr id="0" name="Picture 5"/>
+                          <pic:cNvPicPr>
+                            <a:picLocks noChangeAspect="1" noChangeArrowheads="1"/>
+                          </pic:cNvPicPr>
+                        </pic:nvPicPr>
+                        <pic:blipFill>
+                          <a:blip r:embed="rId9">
+                            <a:extLst>
+                              <a:ext uri="{28A0092B-C50C-407E-A947-70E740481C1C}">
+                                <a14:useLocalDpi xmlns:a14="http://schemas.microsoft.com/office/drawing/2010/main" val="0"/>
+                              </a:ext>
+                            </a:extLst>
+                          </a:blip>
+                          <a:srcRect/>
+                          <a:stretch>
+                            <a:fillRect/>
+                          </a:stretch>
+                        </pic:blipFill>
+                        <pic:spPr bwMode="auto">
+                          <a:xfrm>
+                            <a:off x="0" y="0"/>
+                            <a:ext cx="1501058" cy="609600"/>
+                          </a:xfrm>
+                          <a:prstGeom prst="rect">
+                            <a:avLst/>
+                          </a:prstGeom>
+                          <a:noFill/>
+                          <a:ln>
+                            <a:noFill/>
+                          </a:ln>
+                        </pic:spPr>
+                      </pic:pic>
+                    </a:graphicData>
+                  </a:graphic>
+                  <wp14:sizeRelH relativeFrom="margin">
+                    <wp14:pctWidth>0</wp14:pctWidth>
+                  </wp14:sizeRelH>
+                  <wp14:sizeRelV relativeFrom="margin">
+                    <wp14:pctHeight>0</wp14:pctHeight>
+                  </wp14:sizeRelV>
+                </wp:anchor>
+              </w:drawing>
+            </w:r>
           </w:p>
         </w:tc>
       </w:tr>
     </w:tbl>
-    <w:p>
-      <w:pPr>
-        <w:rPr>
-          <w:rFonts w:ascii="Verdana" w:hAnsi="Verdana"/>
-          <w:lang w:val="hu-HU"/>
-        </w:rPr>
-      </w:pPr>
-    </w:p>
     <w:p>
       <w:pPr>
         <w:rPr>
@@ -1748,7 +2080,7 @@
 </file>
 
 <file path=customXml/itemProps1.xml><?xml version="1.0" encoding="utf-8"?>
-<ds:datastoreItem xmlns:ds="http://schemas.openxmlformats.org/officeDocument/2006/customXml" ds:itemID="{E6A4850E-B908-4E00-9692-D4EFD06A6678}">
+<ds:datastoreItem xmlns:ds="http://schemas.openxmlformats.org/officeDocument/2006/customXml" ds:itemID="{1695DE69-E3F6-43B0-B26A-F0DA1A2FB043}">
   <ds:schemaRefs>
     <ds:schemaRef ds:uri="http://schemas.openxmlformats.org/officeDocument/2006/bibliography"/>
   </ds:schemaRefs>
